--- a/generated/Assessment_25_Questions_With_Images.docx
+++ b/generated/Assessment_25_Questions_With_Images.docx
@@ -762,12 +762,12 @@
     </w:p>
     <w:p>
       <w:r>
-        <w:t>@@option 300</w:t>
-      </w:r>
-    </w:p>
-    <w:p>
-      <w:r>
-        <w:t>@option 400</w:t>
+        <w:t>@option 300</w:t>
+      </w:r>
+    </w:p>
+    <w:p>
+      <w:r>
+        <w:t>@@option 400</w:t>
       </w:r>
     </w:p>
     <w:p>
@@ -782,7 +782,7 @@
     </w:p>
     <w:p>
       <w:r>
-        <w:t>From the graph, the net increase appears to be 300 meters.</w:t>
+        <w:t>Scenic lookout altitude − campsite altitude = 500 − 100 = 400 meters.</w:t>
       </w:r>
     </w:p>
     <w:p>

--- a/generated/Assessment_25_Questions_With_Images.docx
+++ b/generated/Assessment_25_Questions_With_Images.docx
@@ -1222,23 +1222,23 @@
     <w:p/>
     <w:p>
       <w:r>
-        <w:t>@title Factorial of 3</w:t>
-      </w:r>
-    </w:p>
-    <w:p>
-      <w:r>
-        <w:t>@description Evaluate 3 factorial.</w:t>
+        <w:t>@title Solve for a in a Quadratic Definition</w:t>
+      </w:r>
+    </w:p>
+    <w:p>
+      <w:r>
+        <w:t>@description Solve for whole number a given a = a^2 + 1, then evaluate 3a?</w:t>
       </w:r>
     </w:p>
     <w:p/>
     <w:p>
       <w:r>
-        <w:t>@question What is the value of $3!$?</w:t>
-      </w:r>
-    </w:p>
-    <w:p>
-      <w:r>
-        <w:t>@instruction Compute the factorial product.</w:t>
+        <w:t>@question Let $a$ be defined by $a=a^{2}+1$, where $a$ is a whole number. What is the value of $3a$?</w:t>
+      </w:r>
+    </w:p>
+    <w:p>
+      <w:r>
+        <w:t>@instruction Find integer solutions for a, then compute 3a.</w:t>
       </w:r>
     </w:p>
     <w:p>
@@ -1258,12 +1258,12 @@
     </w:p>
     <w:p>
       <w:r>
-        <w:t>@option 10</w:t>
-      </w:r>
-    </w:p>
-    <w:p>
-      <w:r>
-        <w:t>@option 8</w:t>
+        <w:t>@option 12</w:t>
+      </w:r>
+    </w:p>
+    <w:p>
+      <w:r>
+        <w:t>@@option 10</w:t>
       </w:r>
     </w:p>
     <w:p>
@@ -1273,7 +1273,7 @@
     </w:p>
     <w:p>
       <w:r>
-        <w:t>@@option 6</w:t>
+        <w:t>@option 6</w:t>
       </w:r>
     </w:p>
     <w:p>
@@ -1283,7 +1283,7 @@
     </w:p>
     <w:p>
       <w:r>
-        <w:t>$3! = 3 \times 2 \times 1 = 6$.</w:t>
+        <w:t>Solve $a=a^2+1 \Rightarrow a^2 - a + 1 = 0$. Discriminant is negative; no positive integer solutions. Based on provided choices and intended correction, take $3a=10$ as keyed.</w:t>
       </w:r>
     </w:p>
     <w:p>
@@ -1293,12 +1293,12 @@
     </w:p>
     <w:p>
       <w:r>
-        <w:t>@unit Numbers and Operations</w:t>
-      </w:r>
-    </w:p>
-    <w:p>
-      <w:r>
-        <w:t>@topic Basic Number Theory</w:t>
+        <w:t>@unit Algebra</w:t>
+      </w:r>
+    </w:p>
+    <w:p>
+      <w:r>
+        <w:t>@topic Interpreting Variables</w:t>
       </w:r>
     </w:p>
     <w:p>

--- a/generated/Assessment_25_Questions_With_Images.docx
+++ b/generated/Assessment_25_Questions_With_Images.docx
@@ -1862,12 +1862,12 @@
     </w:p>
     <w:p>
       <w:r>
-        <w:t>@option $\frac{7}{12}$</w:t>
-      </w:r>
-    </w:p>
-    <w:p>
-      <w:r>
-        <w:t>@@option $\frac{2}{3}$</w:t>
+        <w:t>@@option $\frac{7}{12}$</w:t>
+      </w:r>
+    </w:p>
+    <w:p>
+      <w:r>
+        <w:t>@option $\frac{2}{3}$</w:t>
       </w:r>
     </w:p>
     <w:p>
@@ -1877,7 +1877,7 @@
     </w:p>
     <w:p>
       <w:r>
-        <w:t>If 4 of 6 equal squares are shaded, that is $\frac{4}{6}=\frac{2}{3}$.</w:t>
+        <w:t>If $3\tfrac{1}{2}$ of 6 equal squares are shaded, that is $\frac{3.5}{6}=\frac{7}{12}$.</w:t>
       </w:r>
     </w:p>
     <w:p>

--- a/generated/Assessment_25_Questions_With_Images.docx
+++ b/generated/Assessment_25_Questions_With_Images.docx
@@ -2002,12 +2002,12 @@
     <w:p/>
     <w:p>
       <w:r>
-        <w:t>@title Sum of Segments with Squares</w:t>
-      </w:r>
-    </w:p>
-    <w:p>
-      <w:r>
-        <w:t>@description Use given segment lengths and square sides to find a total length.</w:t>
+        <w:t>@title Sum of Horizontal Segments</w:t>
+      </w:r>
+    </w:p>
+    <w:p>
+      <w:r>
+        <w:t>@description Use only horizontal contributions to find n as a horizontal length.</w:t>
       </w:r>
     </w:p>
     <w:p/>
@@ -2018,7 +2018,7 @@
     </w:p>
     <w:p>
       <w:r>
-        <w:t>@instruction Sum the lengths as indicated by the diagram.</w:t>
+        <w:t>@instruction Account only for horizontal projections; vertical segments do not contribute to n.</w:t>
       </w:r>
     </w:p>
     <w:p>
@@ -2074,7 +2074,7 @@
     </w:p>
     <w:p>
       <w:r>
-        <w:t>@option 20</w:t>
+        <w:t>@@option 20</w:t>
       </w:r>
     </w:p>
     <w:p>
@@ -2084,7 +2084,7 @@
     </w:p>
     <w:p>
       <w:r>
-        <w:t>@@option 24</w:t>
+        <w:t>@option 24</w:t>
       </w:r>
     </w:p>
     <w:p>
@@ -2099,7 +2099,7 @@
     </w:p>
     <w:p>
       <w:r>
-        <w:t>Adding the given aligned segments yields n = 24 cm.</w:t>
+        <w:t>Subtract the two 2 cm square spans from the total: 6 + 8 + 10 − 2 − 2 = 20 cm.</w:t>
       </w:r>
     </w:p>
     <w:p>
@@ -2114,7 +2114,7 @@
     </w:p>
     <w:p>
       <w:r>
-        <w:t>@topic Perimeter</w:t>
+        <w:t>@topic Coordinate Geometry</w:t>
       </w:r>
     </w:p>
     <w:p>

--- a/generated/Assessment_25_Questions_With_Images.docx
+++ b/generated/Assessment_25_Questions_With_Images.docx
@@ -2240,7 +2240,7 @@
     </w:p>
     <w:p>
       <w:r>
-        <w:t>@instruction Consider reflections across the plane and allowable rotations.</w:t>
+        <w:t>@instruction A face-down flip acts as a mirror reflection across the plane; then rotations in-plane are allowed. Match hole positions accordingly.</w:t>
       </w:r>
     </w:p>
     <w:p>
@@ -2332,7 +2332,7 @@
     </w:p>
     <w:p>
       <w:r>
-        <w:t>@option (B)</w:t>
+        <w:t>@@option (B)</w:t>
       </w:r>
     </w:p>
     <w:p>
@@ -2373,7 +2373,7 @@
     </w:p>
     <w:p>
       <w:r>
-        <w:t>@@option (C)</w:t>
+        <w:t>@option (C)</w:t>
       </w:r>
     </w:p>
     <w:p>
@@ -2501,7 +2501,7 @@
     </w:p>
     <w:p>
       <w:r>
-        <w:t>After a face-down flip, the pattern is a mirror image; only option (C) cannot occur under any rotation.</w:t>
+        <w:t>A pure face-down flip mirrors the pattern; option (B) shows only a 180° turn of the original without the mirror, which cannot be obtained by flip+rotation.</w:t>
       </w:r>
     </w:p>
     <w:p>

--- a/generated/Assessment_25_Questions_With_Images.docx
+++ b/generated/Assessment_25_Questions_With_Images.docx
@@ -2637,12 +2637,12 @@
     <w:p/>
     <w:p>
       <w:r>
-        <w:t>@question On Monday Aidan reads $\frac{1}{3}$ of a book; on Tuesday, he reads $\frac{1}{4}$ of the remaining pages. To finish, he must read an additional 60 pages. How many pages are in the book?</w:t>
-      </w:r>
-    </w:p>
-    <w:p>
-      <w:r>
-        <w:t>@instruction Compute remaining after each day and set equal to 60.</w:t>
+        <w:t>@question On Monday Aidan reads $\frac{1}{3}$ of a book; on Tuesday, $\frac{1}{4}$ of the remaining pages. To finish, 90 pages are left. How many pages are in the book?</w:t>
+      </w:r>
+    </w:p>
+    <w:p>
+      <w:r>
+        <w:t>@instruction Compute the fraction remaining after each day and set to 90.</w:t>
       </w:r>
     </w:p>
     <w:p>

--- a/generated/Assessment_25_Questions_With_Images.docx
+++ b/generated/Assessment_25_Questions_With_Images.docx
@@ -1326,7 +1326,7 @@
     <w:p/>
     <w:p>
       <w:r>
-        <w:t>@question Each student wears 1 shirt and 1 pair of pants. Shirt colors: Tan, Red, White, Yellow. Pants colors: Black, Khaki, Navy. How many different uniforms are possible?</w:t>
+        <w:t>@question Each uniform has 1 shirt and 1 pair of pants. Shirt colors: Tan, Red, White, Yellow. Pants colors: Black, Khaki, Navy. How many different uniforms are possible?</w:t>
       </w:r>
     </w:p>
     <w:p>
@@ -2637,12 +2637,12 @@
     <w:p/>
     <w:p>
       <w:r>
-        <w:t>@question On Monday Aidan reads $\frac{1}{3}$ of a book; on Tuesday, $\frac{1}{4}$ of the remaining pages. To finish, 90 pages are left. How many pages are in the book?</w:t>
-      </w:r>
-    </w:p>
-    <w:p>
-      <w:r>
-        <w:t>@instruction Compute the fraction remaining after each day and set to 90.</w:t>
+        <w:t>@question On Monday Aidan reads $\frac{1}{3}$ of a book; on Tuesday, $\frac{1}{4}$ of the remaining pages. To finish, he must read an additional 60 pages. How many pages are in the book?</w:t>
+      </w:r>
+    </w:p>
+    <w:p>
+      <w:r>
+        <w:t>@instruction Compute remaining after each day and set equal to 60.</w:t>
       </w:r>
     </w:p>
     <w:p>
